--- a/Data_Science_Productivity_Tools.docx
+++ b/Data_Science_Productivity_Tools.docx
@@ -218,6 +218,9 @@
           <w:t xml:space="preserve">here</w:t>
         </w:r>
       </w:hyperlink>
+      <w:r>
+        <w:t xml:space="preserve">.</w:t>
+      </w:r>
     </w:p>
     <w:p>
       <w:pPr>
@@ -375,6 +378,9 @@
           <w:t xml:space="preserve">here</w:t>
         </w:r>
       </w:hyperlink>
+      <w:r>
+        <w:t xml:space="preserve">.</w:t>
+      </w:r>
     </w:p>
     <w:p>
       <w:pPr>
@@ -580,6 +586,9 @@
           <w:t xml:space="preserve">here</w:t>
         </w:r>
       </w:hyperlink>
+      <w:r>
+        <w:t xml:space="preserve">.</w:t>
+      </w:r>
     </w:p>
     <w:p>
       <w:pPr>
@@ -817,6 +826,9 @@
           <w:t xml:space="preserve">here (for Mac)</w:t>
         </w:r>
       </w:hyperlink>
+      <w:r>
+        <w:t xml:space="preserve">.</w:t>
+      </w:r>
     </w:p>
     <w:p>
       <w:pPr>
@@ -851,6 +863,9 @@
           <w:t xml:space="preserve">here</w:t>
         </w:r>
       </w:hyperlink>
+      <w:r>
+        <w:t xml:space="preserve">.</w:t>
+      </w:r>
     </w:p>
     <w:p>
       <w:pPr>
@@ -984,6 +999,9 @@
           <w:t xml:space="preserve">here</w:t>
         </w:r>
       </w:hyperlink>
+      <w:r>
+        <w:t xml:space="preserve">.</w:t>
+      </w:r>
     </w:p>
     <w:p>
       <w:pPr>
@@ -1075,6 +1093,9 @@
           <w:t xml:space="preserve">here</w:t>
         </w:r>
       </w:hyperlink>
+      <w:r>
+        <w:t xml:space="preserve">.</w:t>
+      </w:r>
     </w:p>
     <w:p>
       <w:pPr>
@@ -1139,6 +1160,9 @@
           <w:t xml:space="preserve">here</w:t>
         </w:r>
       </w:hyperlink>
+      <w:r>
+        <w:t xml:space="preserve">.</w:t>
+      </w:r>
     </w:p>
     <w:p>
       <w:pPr>
@@ -2770,6 +2794,9 @@
           <w:t xml:space="preserve">here</w:t>
         </w:r>
       </w:hyperlink>
+      <w:r>
+        <w:t xml:space="preserve">.</w:t>
+      </w:r>
     </w:p>
     <w:p>
       <w:pPr>
@@ -2802,6 +2829,9 @@
           <w:t xml:space="preserve">Codecademy</w:t>
         </w:r>
       </w:hyperlink>
+      <w:r>
+        <w:t xml:space="preserve">.</w:t>
+      </w:r>
     </w:p>
     <w:p>
       <w:pPr>
@@ -2815,6 +2845,9 @@
           <w:t xml:space="preserve">Quora list of Linux reference books</w:t>
         </w:r>
       </w:hyperlink>
+      <w:r>
+        <w:t xml:space="preserve">.</w:t>
+      </w:r>
     </w:p>
     <w:bookmarkEnd w:id="59"/>
     <w:bookmarkStart w:id="61" w:name="the-terminal"/>
@@ -2844,6 +2877,9 @@
           <w:t xml:space="preserve">here</w:t>
         </w:r>
       </w:hyperlink>
+      <w:r>
+        <w:t xml:space="preserve">.</w:t>
+      </w:r>
     </w:p>
     <w:p>
       <w:pPr>
@@ -2954,6 +2990,9 @@
           <w:t xml:space="preserve">here</w:t>
         </w:r>
       </w:hyperlink>
+      <w:r>
+        <w:t xml:space="preserve">.</w:t>
+      </w:r>
     </w:p>
     <w:p>
       <w:pPr>
@@ -3090,6 +3129,9 @@
           <w:t xml:space="preserve">here</w:t>
         </w:r>
       </w:hyperlink>
+      <w:r>
+        <w:t xml:space="preserve">.</w:t>
+      </w:r>
     </w:p>
     <w:p>
       <w:pPr>
@@ -3292,6 +3334,9 @@
           <w:t xml:space="preserve">here</w:t>
         </w:r>
       </w:hyperlink>
+      <w:r>
+        <w:t xml:space="preserve">.</w:t>
+      </w:r>
     </w:p>
     <w:p>
       <w:pPr>
@@ -3486,6 +3531,9 @@
           <w:t xml:space="preserve">here</w:t>
         </w:r>
       </w:hyperlink>
+      <w:r>
+        <w:t xml:space="preserve">.</w:t>
+      </w:r>
     </w:p>
     <w:p>
       <w:pPr>
@@ -3671,6 +3719,9 @@
           <w:t xml:space="preserve">here</w:t>
         </w:r>
       </w:hyperlink>
+      <w:r>
+        <w:t xml:space="preserve">.</w:t>
+      </w:r>
     </w:p>
     <w:p>
       <w:pPr>
@@ -3808,6 +3859,9 @@
           <w:t xml:space="preserve">here</w:t>
         </w:r>
       </w:hyperlink>
+      <w:r>
+        <w:t xml:space="preserve">.</w:t>
+      </w:r>
     </w:p>
     <w:p>
       <w:pPr>
@@ -5821,6 +5875,9 @@
           <w:t xml:space="preserve">here</w:t>
         </w:r>
       </w:hyperlink>
+      <w:r>
+        <w:t xml:space="preserve">.</w:t>
+      </w:r>
     </w:p>
     <w:p>
       <w:pPr>
@@ -5897,6 +5954,9 @@
           <w:t xml:space="preserve">here</w:t>
         </w:r>
       </w:hyperlink>
+      <w:r>
+        <w:t xml:space="preserve">.</w:t>
+      </w:r>
     </w:p>
     <w:p>
       <w:pPr>
@@ -6144,6 +6204,9 @@
           <w:t xml:space="preserve">here</w:t>
         </w:r>
       </w:hyperlink>
+      <w:r>
+        <w:t xml:space="preserve">.</w:t>
+      </w:r>
     </w:p>
     <w:p>
       <w:pPr>
@@ -7232,6 +7295,9 @@
           <w:t xml:space="preserve">here</w:t>
         </w:r>
       </w:hyperlink>
+      <w:r>
+        <w:t xml:space="preserve">.</w:t>
+      </w:r>
     </w:p>
     <w:p>
       <w:pPr>
@@ -7260,6 +7326,9 @@
           <w:t xml:space="preserve">Codecademy</w:t>
         </w:r>
       </w:hyperlink>
+      <w:r>
+        <w:t xml:space="preserve">.</w:t>
+      </w:r>
     </w:p>
     <w:p>
       <w:pPr>
@@ -7277,6 +7346,9 @@
           <w:t xml:space="preserve">GitHub Guides</w:t>
         </w:r>
       </w:hyperlink>
+      <w:r>
+        <w:t xml:space="preserve">.</w:t>
+      </w:r>
     </w:p>
     <w:p>
       <w:pPr>
@@ -7294,6 +7366,9 @@
           <w:t xml:space="preserve">Try Git tutorial</w:t>
         </w:r>
       </w:hyperlink>
+      <w:r>
+        <w:t xml:space="preserve">.</w:t>
+      </w:r>
     </w:p>
     <w:p>
       <w:pPr>
@@ -7311,6 +7386,9 @@
           <w:t xml:space="preserve">Happy Git and GitHub for the useR</w:t>
         </w:r>
       </w:hyperlink>
+      <w:r>
+        <w:t xml:space="preserve">.</w:t>
+      </w:r>
     </w:p>
     <w:p>
       <w:pPr>
@@ -7435,6 +7513,9 @@
           <w:t xml:space="preserve">here</w:t>
         </w:r>
       </w:hyperlink>
+      <w:r>
+        <w:t xml:space="preserve">.</w:t>
+      </w:r>
     </w:p>
     <w:p>
       <w:pPr>
@@ -7454,6 +7535,9 @@
           <w:t xml:space="preserve">discussed repository</w:t>
         </w:r>
       </w:hyperlink>
+      <w:r>
+        <w:t xml:space="preserve">.</w:t>
+      </w:r>
     </w:p>
     <w:p>
       <w:pPr>
@@ -7982,6 +8066,9 @@
           <w:t xml:space="preserve">here</w:t>
         </w:r>
       </w:hyperlink>
+      <w:r>
+        <w:t xml:space="preserve">.</w:t>
+      </w:r>
     </w:p>
     <w:p>
       <w:pPr>
@@ -9475,6 +9562,9 @@
           <w:t xml:space="preserve">here</w:t>
         </w:r>
       </w:hyperlink>
+      <w:r>
+        <w:t xml:space="preserve">.</w:t>
+      </w:r>
     </w:p>
     <w:p>
       <w:pPr>
@@ -9733,6 +9823,9 @@
           <w:t xml:space="preserve">here</w:t>
         </w:r>
       </w:hyperlink>
+      <w:r>
+        <w:t xml:space="preserve">.</w:t>
+      </w:r>
     </w:p>
     <w:p>
       <w:pPr>
@@ -9884,6 +9977,9 @@
           <w:t xml:space="preserve">here</w:t>
         </w:r>
       </w:hyperlink>
+      <w:r>
+        <w:t xml:space="preserve">.</w:t>
+      </w:r>
     </w:p>
     <w:p>
       <w:pPr>
@@ -10079,6 +10175,9 @@
           <w:t xml:space="preserve">here</w:t>
         </w:r>
       </w:hyperlink>
+      <w:r>
+        <w:t xml:space="preserve">.</w:t>
+      </w:r>
     </w:p>
     <w:p>
       <w:pPr>
@@ -10286,6 +10385,9 @@
           <w:t xml:space="preserve">here</w:t>
         </w:r>
       </w:hyperlink>
+      <w:r>
+        <w:t xml:space="preserve">.</w:t>
+      </w:r>
     </w:p>
     <w:p>
       <w:pPr>
@@ -10548,6 +10650,9 @@
           <w:t xml:space="preserve">here</w:t>
         </w:r>
       </w:hyperlink>
+      <w:r>
+        <w:t xml:space="preserve">.</w:t>
+      </w:r>
     </w:p>
     <w:p>
       <w:pPr>
